--- a/1. Обложка Электросетьсервис_В-2.docx
+++ b/1. Обложка Электросетьсервис_В-2.docx
@@ -1,6 +1,6 @@
 
 <file path=word/document.xml><?xml version="1.0" encoding="utf-8"?>
-<w:document xmlns:wpc="http://schemas.microsoft.com/office/word/2010/wordprocessingCanvas" xmlns:cx="http://schemas.microsoft.com/office/drawing/2014/chartex" xmlns:cx1="http://schemas.microsoft.com/office/drawing/2015/9/8/chartex" xmlns:cx2="http://schemas.microsoft.com/office/drawing/2015/10/21/chartex" xmlns:cx3="http://schemas.microsoft.com/office/drawing/2016/5/9/chartex" xmlns:cx4="http://schemas.microsoft.com/office/drawing/2016/5/10/chartex" xmlns:cx5="http://schemas.microsoft.com/office/drawing/2016/5/11/chartex" xmlns:cx6="http://schemas.microsoft.com/office/drawing/2016/5/12/chartex" xmlns:cx7="http://schemas.microsoft.com/office/drawing/2016/5/13/chartex" xmlns:cx8="http://schemas.microsoft.com/office/drawing/2016/5/14/chartex" xmlns:mc="http://schemas.openxmlformats.org/markup-compatibility/2006" xmlns:aink="http://schemas.microsoft.com/office/drawing/2016/ink" xmlns:am3d="http://schemas.microsoft.com/office/drawing/2017/model3d" xmlns:o="urn:schemas-microsoft-com:office:office" xmlns:r="http://schemas.openxmlformats.org/officeDocument/2006/relationships" xmlns:m="http://schemas.openxmlformats.org/officeDocument/2006/math" xmlns:v="urn:schemas-microsoft-com:vml" xmlns:wp14="http://schemas.microsoft.com/office/word/2010/wordprocessingDrawing" xmlns:wp="http://schemas.openxmlformats.org/drawingml/2006/wordprocessingDrawing" xmlns:w10="urn:schemas-microsoft-com:office:word" xmlns:w="http://schemas.openxmlformats.org/wordprocessingml/2006/main" xmlns:w14="http://schemas.microsoft.com/office/word/2010/wordml" xmlns:w15="http://schemas.microsoft.com/office/word/2012/wordml" xmlns:w16cex="http://schemas.microsoft.com/office/word/2018/wordml/cex" xmlns:w16cid="http://schemas.microsoft.com/office/word/2016/wordml/cid" xmlns:w16="http://schemas.microsoft.com/office/word/2018/wordml" xmlns:w16sdtdh="http://schemas.microsoft.com/office/word/2020/wordml/sdtdatahash" xmlns:w16se="http://schemas.microsoft.com/office/word/2015/wordml/symex" xmlns:wpg="http://schemas.microsoft.com/office/word/2010/wordprocessingGroup" xmlns:wpi="http://schemas.microsoft.com/office/word/2010/wordprocessingInk" xmlns:wne="http://schemas.microsoft.com/office/word/2006/wordml" xmlns:wps="http://schemas.microsoft.com/office/word/2010/wordprocessingShape" mc:Ignorable="w14 w15 w16se w16cid w16 w16cex w16sdtdh wp14">
+<w:document xmlns:wpc="http://schemas.microsoft.com/office/word/2010/wordprocessingCanvas" xmlns:cx="http://schemas.microsoft.com/office/drawing/2014/chartex" xmlns:cx1="http://schemas.microsoft.com/office/drawing/2015/9/8/chartex" xmlns:cx2="http://schemas.microsoft.com/office/drawing/2015/10/21/chartex" xmlns:cx3="http://schemas.microsoft.com/office/drawing/2016/5/9/chartex" xmlns:cx4="http://schemas.microsoft.com/office/drawing/2016/5/10/chartex" xmlns:cx5="http://schemas.microsoft.com/office/drawing/2016/5/11/chartex" xmlns:cx6="http://schemas.microsoft.com/office/drawing/2016/5/12/chartex" xmlns:cx7="http://schemas.microsoft.com/office/drawing/2016/5/13/chartex" xmlns:cx8="http://schemas.microsoft.com/office/drawing/2016/5/14/chartex" xmlns:mc="http://schemas.openxmlformats.org/markup-compatibility/2006" xmlns:aink="http://schemas.microsoft.com/office/drawing/2016/ink" xmlns:am3d="http://schemas.microsoft.com/office/drawing/2017/model3d" xmlns:o="urn:schemas-microsoft-com:office:office" xmlns:r="http://schemas.openxmlformats.org/officeDocument/2006/relationships" xmlns:m="http://schemas.openxmlformats.org/officeDocument/2006/math" xmlns:v="urn:schemas-microsoft-com:vml" xmlns:wp14="http://schemas.microsoft.com/office/word/2010/wordprocessingDrawing" xmlns:wp="http://schemas.openxmlformats.org/drawingml/2006/wordprocessingDrawing" xmlns:w10="urn:schemas-microsoft-com:office:word" xmlns:w="http://schemas.openxmlformats.org/wordprocessingml/2006/main" xmlns:w14="http://schemas.microsoft.com/office/word/2010/wordml" xmlns:w15="http://schemas.microsoft.com/office/word/2012/wordml" xmlns:w16cid="http://schemas.microsoft.com/office/word/2016/wordml/cid" xmlns:w16se="http://schemas.microsoft.com/office/word/2015/wordml/symex" xmlns:wpg="http://schemas.microsoft.com/office/word/2010/wordprocessingGroup" xmlns:wpi="http://schemas.microsoft.com/office/word/2010/wordprocessingInk" xmlns:wne="http://schemas.microsoft.com/office/word/2006/wordml" xmlns:wps="http://schemas.microsoft.com/office/word/2010/wordprocessingShape" mc:Ignorable="w14 w15 w16se w16cid wp14">
   <w:body>
     <w:p>
       <w:pPr>
@@ -17,7 +17,7 @@
         <mc:AlternateContent>
           <mc:Choice Requires="wps">
             <w:drawing>
-              <wp:anchor distT="0" distB="0" distL="114300" distR="114300" simplePos="0" relativeHeight="251660800" behindDoc="0" locked="0" layoutInCell="0" allowOverlap="1" wp14:anchorId="1F93835A" wp14:editId="07EAF8D2">
+              <wp:anchor distT="0" distB="0" distL="114300" distR="114300" simplePos="0" relativeHeight="251656704" behindDoc="0" locked="0" layoutInCell="0" allowOverlap="1" wp14:anchorId="1F93835A" wp14:editId="49594D4F">
                 <wp:simplePos x="0" y="0"/>
                 <wp:positionH relativeFrom="page">
                   <wp:posOffset>1065530</wp:posOffset>
@@ -129,7 +129,7 @@
                 <v:stroke joinstyle="miter"/>
                 <v:path gradientshapeok="t" o:connecttype="rect"/>
               </v:shapetype>
-              <v:shape id="Text Box 72" o:spid="_x0000_s1026" type="#_x0000_t202" style="position:absolute;left:0;text-align:left;margin-left:83.9pt;margin-top:22.5pt;width:486.1pt;height:24.3pt;z-index:251660800;visibility:visible;mso-wrap-style:square;mso-width-percent:0;mso-height-percent:0;mso-wrap-distance-left:9pt;mso-wrap-distance-top:0;mso-wrap-distance-right:9pt;mso-wrap-distance-bottom:0;mso-position-horizontal:absolute;mso-position-horizontal-relative:page;mso-position-vertical:absolute;mso-position-vertical-relative:margin;mso-width-percent:0;mso-height-percent:0;mso-width-relative:page;mso-height-relative:page;v-text-anchor:top" o:gfxdata="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" o:allowincell="f" stroked="f">
+              <v:shape id="Text Box 72" o:spid="_x0000_s1026" type="#_x0000_t202" style="position:absolute;left:0;text-align:left;margin-left:83.9pt;margin-top:22.5pt;width:486.1pt;height:24.3pt;z-index:251656704;visibility:visible;mso-wrap-style:square;mso-width-percent:0;mso-height-percent:0;mso-wrap-distance-left:9pt;mso-wrap-distance-top:0;mso-wrap-distance-right:9pt;mso-wrap-distance-bottom:0;mso-position-horizontal:absolute;mso-position-horizontal-relative:page;mso-position-vertical:absolute;mso-position-vertical-relative:margin;mso-width-percent:0;mso-height-percent:0;mso-width-relative:page;mso-height-relative:page;v-text-anchor:top" o:gfxdata="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" o:allowincell="f" stroked="f">
                 <v:textbox>
                   <w:txbxContent>
                     <w:p>
@@ -195,7 +195,7 @@
         <mc:AlternateContent>
           <mc:Choice Requires="wps">
             <w:drawing>
-              <wp:anchor distT="0" distB="0" distL="114300" distR="114300" simplePos="0" relativeHeight="251645952" behindDoc="0" locked="0" layoutInCell="0" allowOverlap="1" wp14:anchorId="46C71778" wp14:editId="5C583C0C">
+              <wp:anchor distT="0" distB="0" distL="114300" distR="114300" simplePos="0" relativeHeight="251652608" behindDoc="0" locked="0" layoutInCell="0" allowOverlap="1" wp14:anchorId="46C71778" wp14:editId="01F79B15">
                 <wp:simplePos x="0" y="0"/>
                 <wp:positionH relativeFrom="page">
                   <wp:posOffset>986790</wp:posOffset>
@@ -286,7 +286,7 @@
           </mc:Choice>
           <mc:Fallback>
             <w:pict>
-              <v:shape w14:anchorId="46C71778" id="_x0000_s1027" type="#_x0000_t202" style="position:absolute;left:0;text-align:left;margin-left:77.7pt;margin-top:114.75pt;width:486.1pt;height:53.5pt;z-index:251645952;visibility:visible;mso-wrap-style:square;mso-width-percent:0;mso-height-percent:0;mso-wrap-distance-left:9pt;mso-wrap-distance-top:0;mso-wrap-distance-right:9pt;mso-wrap-distance-bottom:0;mso-position-horizontal:absolute;mso-position-horizontal-relative:page;mso-position-vertical:absolute;mso-position-vertical-relative:margin;mso-width-percent:0;mso-height-percent:0;mso-width-relative:page;mso-height-relative:page;v-text-anchor:top" o:gfxdata="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" o:allowincell="f" stroked="f">
+              <v:shape w14:anchorId="46C71778" id="_x0000_s1027" type="#_x0000_t202" style="position:absolute;left:0;text-align:left;margin-left:77.7pt;margin-top:114.75pt;width:486.1pt;height:53.5pt;z-index:251652608;visibility:visible;mso-wrap-style:square;mso-width-percent:0;mso-height-percent:0;mso-wrap-distance-left:9pt;mso-wrap-distance-top:0;mso-wrap-distance-right:9pt;mso-wrap-distance-bottom:0;mso-position-horizontal:absolute;mso-position-horizontal-relative:page;mso-position-vertical:absolute;mso-position-vertical-relative:margin;mso-width-percent:0;mso-height-percent:0;mso-width-relative:page;mso-height-relative:page;v-text-anchor:top" o:gfxdata="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" o:allowincell="f" stroked="f">
                 <v:textbox>
                   <w:txbxContent>
                     <w:p>
@@ -326,7 +326,7 @@
         <mc:AlternateContent>
           <mc:Choice Requires="wps">
             <w:drawing>
-              <wp:anchor distT="0" distB="0" distL="114300" distR="114300" simplePos="0" relativeHeight="251652096" behindDoc="0" locked="0" layoutInCell="0" allowOverlap="1" wp14:anchorId="286CF381" wp14:editId="1DF222F9">
+              <wp:anchor distT="0" distB="0" distL="114300" distR="114300" simplePos="0" relativeHeight="251653632" behindDoc="0" locked="0" layoutInCell="0" allowOverlap="1" wp14:anchorId="286CF381" wp14:editId="13051DC5">
                 <wp:simplePos x="0" y="0"/>
                 <wp:positionH relativeFrom="page">
                   <wp:posOffset>1431925</wp:posOffset>
@@ -444,7 +444,7 @@
           </mc:Choice>
           <mc:Fallback>
             <w:pict>
-              <v:shape w14:anchorId="286CF381" id="Text Box 74" o:spid="_x0000_s1028" type="#_x0000_t202" style="position:absolute;left:0;text-align:left;margin-left:112.75pt;margin-top:200.2pt;width:408.15pt;height:25.75pt;z-index:251652096;visibility:visible;mso-wrap-style:square;mso-width-percent:0;mso-height-percent:0;mso-wrap-distance-left:9pt;mso-wrap-distance-top:0;mso-wrap-distance-right:9pt;mso-wrap-distance-bottom:0;mso-position-horizontal:absolute;mso-position-horizontal-relative:page;mso-position-vertical:absolute;mso-position-vertical-relative:margin;mso-width-percent:0;mso-height-percent:0;mso-width-relative:page;mso-height-relative:page;v-text-anchor:top" o:gfxdata="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" o:allowincell="f" stroked="f">
+              <v:shape w14:anchorId="286CF381" id="Text Box 74" o:spid="_x0000_s1028" type="#_x0000_t202" style="position:absolute;left:0;text-align:left;margin-left:112.75pt;margin-top:200.2pt;width:408.15pt;height:25.75pt;z-index:251653632;visibility:visible;mso-wrap-style:square;mso-width-percent:0;mso-height-percent:0;mso-wrap-distance-left:9pt;mso-wrap-distance-top:0;mso-wrap-distance-right:9pt;mso-wrap-distance-bottom:0;mso-position-horizontal:absolute;mso-position-horizontal-relative:page;mso-position-vertical:absolute;mso-position-vertical-relative:margin;mso-width-percent:0;mso-height-percent:0;mso-width-relative:page;mso-height-relative:page;v-text-anchor:top" o:gfxdata="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" o:allowincell="f" stroked="f">
                 <v:textbox>
                   <w:txbxContent>
                     <w:p>
@@ -566,7 +566,7 @@
         <mc:AlternateContent>
           <mc:Choice Requires="wps">
             <w:drawing>
-              <wp:anchor distT="0" distB="0" distL="114300" distR="114300" simplePos="0" relativeHeight="251657216" behindDoc="0" locked="0" layoutInCell="0" allowOverlap="1" wp14:anchorId="3E5519DA" wp14:editId="4A59D0B0">
+              <wp:anchor distT="0" distB="0" distL="114300" distR="114300" simplePos="0" relativeHeight="251655680" behindDoc="0" locked="0" layoutInCell="0" allowOverlap="1" wp14:anchorId="3E5519DA" wp14:editId="4653B754">
                 <wp:simplePos x="0" y="0"/>
                 <wp:positionH relativeFrom="page">
                   <wp:posOffset>1452880</wp:posOffset>
@@ -706,7 +706,7 @@
           </mc:Choice>
           <mc:Fallback>
             <w:pict>
-              <v:shape w14:anchorId="3E5519DA" id="Text Box 77" o:spid="_x0000_s1029" type="#_x0000_t202" style="position:absolute;margin-left:114.4pt;margin-top:379.55pt;width:408.15pt;height:32.2pt;z-index:251657216;visibility:visible;mso-wrap-style:square;mso-width-percent:0;mso-height-percent:0;mso-wrap-distance-left:9pt;mso-wrap-distance-top:0;mso-wrap-distance-right:9pt;mso-wrap-distance-bottom:0;mso-position-horizontal:absolute;mso-position-horizontal-relative:page;mso-position-vertical:absolute;mso-position-vertical-relative:margin;mso-width-percent:0;mso-height-percent:0;mso-width-relative:page;mso-height-relative:page;v-text-anchor:top" o:gfxdata="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" o:allowincell="f" stroked="f">
+              <v:shape w14:anchorId="3E5519DA" id="Text Box 77" o:spid="_x0000_s1029" type="#_x0000_t202" style="position:absolute;margin-left:114.4pt;margin-top:379.55pt;width:408.15pt;height:32.2pt;z-index:251655680;visibility:visible;mso-wrap-style:square;mso-width-percent:0;mso-height-percent:0;mso-wrap-distance-left:9pt;mso-wrap-distance-top:0;mso-wrap-distance-right:9pt;mso-wrap-distance-bottom:0;mso-position-horizontal:absolute;mso-position-horizontal-relative:page;mso-position-vertical:absolute;mso-position-vertical-relative:margin;mso-width-percent:0;mso-height-percent:0;mso-width-relative:page;mso-height-relative:page;v-text-anchor:top" o:gfxdata="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" o:allowincell="f" stroked="f">
                 <v:textbox>
                   <w:txbxContent>
                     <w:p>
@@ -795,7 +795,7 @@
         <mc:AlternateContent>
           <mc:Choice Requires="wps">
             <w:drawing>
-              <wp:anchor distT="0" distB="0" distL="114300" distR="114300" simplePos="0" relativeHeight="251654656" behindDoc="0" locked="0" layoutInCell="0" allowOverlap="1" wp14:anchorId="01565195" wp14:editId="0FC896E2">
+              <wp:anchor distT="0" distB="0" distL="114300" distR="114300" simplePos="0" relativeHeight="251654656" behindDoc="0" locked="0" layoutInCell="0" allowOverlap="1" wp14:anchorId="01565195" wp14:editId="14ACFB2B">
                 <wp:simplePos x="0" y="0"/>
                 <wp:positionH relativeFrom="page">
                   <wp:posOffset>1195705</wp:posOffset>
@@ -981,7 +981,7 @@
           </mc:Choice>
           <mc:Fallback>
             <w:pict>
-              <v:shape w14:anchorId="01565195" id="Text Box 83" o:spid="_x0000_s1030" type="#_x0000_t202" style="position:absolute;margin-left:94.15pt;margin-top:300.1pt;width:443.25pt;height:25.7pt;z-index:251654656;visibility:visible;mso-wrap-style:square;mso-width-percent:0;mso-height-percent:0;mso-wrap-distance-left:9pt;mso-wrap-distance-top:0;mso-wrap-distance-right:9pt;mso-wrap-distance-bottom:0;mso-position-horizontal:absolute;mso-position-horizontal-relative:page;mso-position-vertical:absolute;mso-position-vertical-relative:margin;mso-width-percent:0;mso-height-percent:0;mso-width-relative:page;mso-height-relative:page;v-text-anchor:top" o:gfxdata="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" o:allowincell="f" stroked="f">
+              <v:shape w14:anchorId="01565195" id="Text Box 83" o:spid="_x0000_s1030" type="#_x0000_t202" style="position:absolute;margin-left:94.15pt;margin-top:300.1pt;width:443.25pt;height:25.7pt;z-index:251654656;visibility:visible;mso-wrap-style:square;mso-width-percent:0;mso-height-percent:0;mso-wrap-distance-left:9pt;mso-wrap-distance-top:0;mso-wrap-distance-right:9pt;mso-wrap-distance-bottom:0;mso-position-horizontal:absolute;mso-position-horizontal-relative:page;mso-position-vertical:absolute;mso-position-vertical-relative:margin;mso-width-percent:0;mso-height-percent:0;mso-width-relative:page;mso-height-relative:page;v-text-anchor:top" o:gfxdata="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" o:allowincell="f" stroked="f">
                 <v:textbox style="mso-fit-shape-to-text:t">
                   <w:txbxContent>
                     <w:p>
@@ -1224,10 +1224,10 @@
                   <v:path o:extrusionok="f" gradientshapeok="t" o:connecttype="rect"/>
                   <o:lock v:ext="edit" aspectratio="t"/>
                 </v:shapetype>
-                <v:shape id="_x0000_s1029" type="#_x0000_t75" style="position:absolute;left:0;text-align:left;margin-left:-4.3pt;margin-top:6.8pt;width:38.1pt;height:31.85pt;z-index:251668992;mso-position-horizontal-relative:text;mso-position-vertical-relative:text">
+                <v:shape id="_x0000_s1029" type="#_x0000_t75" style="position:absolute;left:0;text-align:left;margin-left:-4.3pt;margin-top:6.8pt;width:38.1pt;height:31.85pt;z-index:251660800;mso-position-horizontal-relative:text;mso-position-vertical-relative:text">
                   <v:imagedata r:id="rId8" o:title=""/>
                 </v:shape>
-                <o:OLEObject Type="Embed" ProgID="DWGTrueView.Drawing.22" ShapeID="_x0000_s1029" DrawAspect="Content" ObjectID="_1683017547" r:id="rId9"/>
+                <o:OLEObject Type="Embed" ProgID="DWGTrueView.Drawing.22" ShapeID="_x0000_s1029" DrawAspect="Content" ObjectID="_1742386508" r:id="rId9"/>
               </w:object>
             </w:r>
             <w:r>
@@ -1332,16 +1332,31 @@
                 <w:szCs w:val="22"/>
               </w:rPr>
             </w:pPr>
+            <w:bookmarkStart w:id="0" w:name="_GoBack"/>
+            <w:r>
+              <w:rPr>
+                <w:noProof/>
+                <w:sz w:val="28"/>
+                <w:szCs w:val="28"/>
+              </w:rPr>
+              <w:object w:dxaOrig="1440" w:dyaOrig="1440" w14:anchorId="3F7349A5">
+                <v:shape id="_x0000_s1032" type="#_x0000_t75" style="position:absolute;left:0;text-align:left;margin-left:-4.2pt;margin-top:4.9pt;width:38.1pt;height:31.85pt;z-index:251663872;mso-position-horizontal-relative:text;mso-position-vertical-relative:text">
+                  <v:imagedata r:id="rId8" o:title=""/>
+                </v:shape>
+                <o:OLEObject Type="Embed" ProgID="DWGTrueView.Drawing.22" ShapeID="_x0000_s1032" DrawAspect="Content" ObjectID="_1742386509" r:id="rId10"/>
+              </w:object>
+            </w:r>
+            <w:bookmarkEnd w:id="0"/>
             <w:r>
               <w:rPr>
                 <w:sz w:val="24"/>
                 <w:szCs w:val="24"/>
               </w:rPr>
               <w:object w:dxaOrig="1440" w:dyaOrig="1440" w14:anchorId="798D8082">
-                <v:shape id="_x0000_s1028" type="#_x0000_t75" style="position:absolute;left:0;text-align:left;margin-left:137.1pt;margin-top:526.05pt;width:38.1pt;height:31.85pt;z-index:251666944;mso-position-horizontal-relative:text;mso-position-vertical-relative:text">
+                <v:shape id="_x0000_s1028" type="#_x0000_t75" style="position:absolute;left:0;text-align:left;margin-left:137.1pt;margin-top:526.05pt;width:38.1pt;height:31.85pt;z-index:251659776;mso-position-horizontal-relative:text;mso-position-vertical-relative:text">
                   <v:imagedata r:id="rId8" o:title=""/>
                 </v:shape>
-                <o:OLEObject Type="Embed" ProgID="DWGTrueView.Drawing.22" ShapeID="_x0000_s1028" DrawAspect="Content" ObjectID="_1683017546" r:id="rId10"/>
+                <o:OLEObject Type="Embed" ProgID="DWGTrueView.Drawing.22" ShapeID="_x0000_s1028" DrawAspect="Content" ObjectID="_1742386510" r:id="rId11"/>
               </w:object>
             </w:r>
             <w:r>
@@ -1350,10 +1365,10 @@
                 <w:szCs w:val="24"/>
               </w:rPr>
               <w:object w:dxaOrig="1440" w:dyaOrig="1440" w14:anchorId="3CEA8B0A">
-                <v:shape id="_x0000_s1026" type="#_x0000_t75" style="position:absolute;left:0;text-align:left;margin-left:137.1pt;margin-top:526.05pt;width:38.1pt;height:31.85pt;z-index:251664896;mso-position-horizontal-relative:text;mso-position-vertical-relative:text">
+                <v:shape id="_x0000_s1026" type="#_x0000_t75" style="position:absolute;left:0;text-align:left;margin-left:137.1pt;margin-top:526.05pt;width:38.1pt;height:31.85pt;z-index:251658752;mso-position-horizontal-relative:text;mso-position-vertical-relative:text">
                   <v:imagedata r:id="rId8" o:title=""/>
                 </v:shape>
-                <o:OLEObject Type="Embed" ProgID="DWGTrueView.Drawing.22" ShapeID="_x0000_s1026" DrawAspect="Content" ObjectID="_1683017545" r:id="rId11"/>
+                <o:OLEObject Type="Embed" ProgID="DWGTrueView.Drawing.22" ShapeID="_x0000_s1026" DrawAspect="Content" ObjectID="_1742386511" r:id="rId12"/>
               </w:object>
             </w:r>
           </w:p>
@@ -1401,6 +1416,13 @@
                 <w:szCs w:val="28"/>
               </w:rPr>
             </w:pPr>
+            <w:r>
+              <w:rPr>
+                <w:sz w:val="24"/>
+                <w:szCs w:val="28"/>
+              </w:rPr>
+              <w:t>2</w:t>
+            </w:r>
           </w:p>
         </w:tc>
         <w:tc>
@@ -1419,6 +1441,34 @@
                 <w:szCs w:val="28"/>
               </w:rPr>
             </w:pPr>
+            <w:r>
+              <w:rPr>
+                <w:sz w:val="22"/>
+                <w:szCs w:val="22"/>
+              </w:rPr>
+              <w:t>0</w:t>
+            </w:r>
+            <w:r>
+              <w:rPr>
+                <w:sz w:val="22"/>
+                <w:szCs w:val="22"/>
+              </w:rPr>
+              <w:t>07</w:t>
+            </w:r>
+            <w:r>
+              <w:rPr>
+                <w:sz w:val="22"/>
+                <w:szCs w:val="22"/>
+              </w:rPr>
+              <w:t>-2</w:t>
+            </w:r>
+            <w:r>
+              <w:rPr>
+                <w:sz w:val="22"/>
+                <w:szCs w:val="22"/>
+              </w:rPr>
+              <w:t>3</w:t>
+            </w:r>
           </w:p>
         </w:tc>
         <w:tc>
@@ -1437,6 +1487,30 @@
                 <w:szCs w:val="28"/>
               </w:rPr>
             </w:pPr>
+            <w:r>
+              <w:rPr>
+                <w:sz w:val="24"/>
+                <w:szCs w:val="24"/>
+              </w:rPr>
+              <w:object w:dxaOrig="1440" w:dyaOrig="1440" w14:anchorId="660DF702">
+                <v:shape id="_x0000_s1031" type="#_x0000_t75" style="position:absolute;left:0;text-align:left;margin-left:137.1pt;margin-top:526.05pt;width:38.1pt;height:31.85pt;z-index:251662848;mso-position-horizontal-relative:text;mso-position-vertical-relative:text">
+                  <v:imagedata r:id="rId8" o:title=""/>
+                </v:shape>
+                <o:OLEObject Type="Embed" ProgID="DWGTrueView.Drawing.22" ShapeID="_x0000_s1031" DrawAspect="Content" ObjectID="_1742386512" r:id="rId13"/>
+              </w:object>
+            </w:r>
+            <w:r>
+              <w:rPr>
+                <w:sz w:val="24"/>
+                <w:szCs w:val="24"/>
+              </w:rPr>
+              <w:object w:dxaOrig="1440" w:dyaOrig="1440" w14:anchorId="40C9F605">
+                <v:shape id="_x0000_s1030" type="#_x0000_t75" style="position:absolute;left:0;text-align:left;margin-left:137.1pt;margin-top:526.05pt;width:38.1pt;height:31.85pt;z-index:251661824;mso-position-horizontal-relative:text;mso-position-vertical-relative:text">
+                  <v:imagedata r:id="rId8" o:title=""/>
+                </v:shape>
+                <o:OLEObject Type="Embed" ProgID="DWGTrueView.Drawing.22" ShapeID="_x0000_s1030" DrawAspect="Content" ObjectID="_1742386513" r:id="rId14"/>
+              </w:object>
+            </w:r>
           </w:p>
         </w:tc>
         <w:tc>
@@ -1455,6 +1529,34 @@
                 <w:szCs w:val="28"/>
               </w:rPr>
             </w:pPr>
+            <w:r>
+              <w:rPr>
+                <w:sz w:val="22"/>
+                <w:szCs w:val="22"/>
+              </w:rPr>
+              <w:t>0</w:t>
+            </w:r>
+            <w:r>
+              <w:rPr>
+                <w:sz w:val="22"/>
+                <w:szCs w:val="22"/>
+              </w:rPr>
+              <w:t>4</w:t>
+            </w:r>
+            <w:r>
+              <w:rPr>
+                <w:sz w:val="22"/>
+                <w:szCs w:val="22"/>
+              </w:rPr>
+              <w:t>.2</w:t>
+            </w:r>
+            <w:r>
+              <w:rPr>
+                <w:sz w:val="22"/>
+                <w:szCs w:val="22"/>
+              </w:rPr>
+              <w:t>3</w:t>
+            </w:r>
           </w:p>
         </w:tc>
       </w:tr>
@@ -1558,7 +1660,7 @@
         <mc:AlternateContent>
           <mc:Choice Requires="wps">
             <w:drawing>
-              <wp:anchor distT="0" distB="0" distL="114300" distR="114300" simplePos="0" relativeHeight="251662848" behindDoc="0" locked="0" layoutInCell="0" allowOverlap="1" wp14:anchorId="68481D9F" wp14:editId="5DB5A05D">
+              <wp:anchor distT="0" distB="0" distL="114300" distR="114300" simplePos="0" relativeHeight="251657728" behindDoc="0" locked="0" layoutInCell="0" allowOverlap="1" wp14:anchorId="68481D9F" wp14:editId="4B2C5871">
                 <wp:simplePos x="0" y="0"/>
                 <wp:positionH relativeFrom="page">
                   <wp:posOffset>3220085</wp:posOffset>
@@ -1680,7 +1782,7 @@
           </mc:Choice>
           <mc:Fallback>
             <w:pict>
-              <v:shape w14:anchorId="68481D9F" id="_x0000_s1031" type="#_x0000_t202" style="position:absolute;margin-left:253.55pt;margin-top:680.6pt;width:121pt;height:40.85pt;z-index:251662848;visibility:visible;mso-wrap-style:square;mso-width-percent:0;mso-height-percent:0;mso-wrap-distance-left:9pt;mso-wrap-distance-top:0;mso-wrap-distance-right:9pt;mso-wrap-distance-bottom:0;mso-position-horizontal:absolute;mso-position-horizontal-relative:page;mso-position-vertical:absolute;mso-position-vertical-relative:margin;mso-width-percent:0;mso-height-percent:0;mso-width-relative:page;mso-height-relative:page;v-text-anchor:top" o:gfxdata="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" o:allowincell="f" stroked="f">
+              <v:shape w14:anchorId="68481D9F" id="_x0000_s1031" type="#_x0000_t202" style="position:absolute;margin-left:253.55pt;margin-top:680.6pt;width:121pt;height:40.85pt;z-index:251657728;visibility:visible;mso-wrap-style:square;mso-width-percent:0;mso-height-percent:0;mso-wrap-distance-left:9pt;mso-wrap-distance-top:0;mso-wrap-distance-right:9pt;mso-wrap-distance-bottom:0;mso-position-horizontal:absolute;mso-position-horizontal-relative:page;mso-position-vertical:absolute;mso-position-vertical-relative:margin;mso-width-percent:0;mso-height-percent:0;mso-width-relative:page;mso-height-relative:page;v-text-anchor:top" o:gfxdata="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" o:allowincell="f" stroked="f">
                 <v:textbox>
                   <w:txbxContent>
                     <w:p>
@@ -1755,7 +1857,7 @@
         <mc:AlternateContent>
           <mc:Choice Requires="wps">
             <w:drawing>
-              <wp:anchor distT="0" distB="0" distL="114300" distR="114300" simplePos="0" relativeHeight="251620864" behindDoc="0" locked="0" layoutInCell="0" allowOverlap="1" wp14:anchorId="061C1F62" wp14:editId="38267C72">
+              <wp:anchor distT="0" distB="0" distL="114300" distR="114300" simplePos="0" relativeHeight="251651584" behindDoc="0" locked="0" layoutInCell="0" allowOverlap="1" wp14:anchorId="061C1F62" wp14:editId="7F49CD40">
                 <wp:simplePos x="0" y="0"/>
                 <wp:positionH relativeFrom="page">
                   <wp:posOffset>1515745</wp:posOffset>
@@ -1864,7 +1966,7 @@
           </mc:Choice>
           <mc:Fallback>
             <w:pict>
-              <v:shape w14:anchorId="061C1F62" id="Text Box 6" o:spid="_x0000_s1032" type="#_x0000_t202" style="position:absolute;margin-left:119.35pt;margin-top:743.85pt;width:408.15pt;height:23.05pt;z-index:251620864;visibility:visible;mso-wrap-style:square;mso-width-percent:0;mso-height-percent:0;mso-wrap-distance-left:9pt;mso-wrap-distance-top:0;mso-wrap-distance-right:9pt;mso-wrap-distance-bottom:0;mso-position-horizontal:absolute;mso-position-horizontal-relative:page;mso-position-vertical:absolute;mso-position-vertical-relative:margin;mso-width-percent:0;mso-height-percent:0;mso-width-relative:page;mso-height-relative:page;v-text-anchor:top" o:gfxdata="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" o:allowincell="f" stroked="f">
+              <v:shape w14:anchorId="061C1F62" id="Text Box 6" o:spid="_x0000_s1032" type="#_x0000_t202" style="position:absolute;margin-left:119.35pt;margin-top:743.85pt;width:408.15pt;height:23.05pt;z-index:251651584;visibility:visible;mso-wrap-style:square;mso-width-percent:0;mso-height-percent:0;mso-wrap-distance-left:9pt;mso-wrap-distance-top:0;mso-wrap-distance-right:9pt;mso-wrap-distance-bottom:0;mso-position-horizontal:absolute;mso-position-horizontal-relative:page;mso-position-vertical:absolute;mso-position-vertical-relative:margin;mso-width-percent:0;mso-height-percent:0;mso-width-relative:page;mso-height-relative:page;v-text-anchor:top" o:gfxdata="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" o:allowincell="f" stroked="f">
                 <v:textbox style="mso-fit-shape-to-text:t">
                   <w:txbxContent>
                     <w:p>
@@ -1917,9 +2019,9 @@
       </w:r>
     </w:p>
     <w:sectPr>
-      <w:headerReference w:type="default" r:id="rId12"/>
-      <w:footerReference w:type="default" r:id="rId13"/>
-      <w:headerReference w:type="first" r:id="rId14"/>
+      <w:headerReference w:type="default" r:id="rId15"/>
+      <w:footerReference w:type="default" r:id="rId16"/>
+      <w:headerReference w:type="first" r:id="rId17"/>
       <w:pgSz w:w="11906" w:h="16838" w:code="9"/>
       <w:pgMar w:top="993" w:right="816" w:bottom="1639" w:left="992" w:header="568" w:footer="159" w:gutter="567"/>
       <w:cols w:space="708"/>
@@ -1931,7 +2033,7 @@
 </file>
 
 <file path=word/endnotes.xml><?xml version="1.0" encoding="utf-8"?>
-<w:endnotes xmlns:wpc="http://schemas.microsoft.com/office/word/2010/wordprocessingCanvas" xmlns:cx="http://schemas.microsoft.com/office/drawing/2014/chartex" xmlns:cx1="http://schemas.microsoft.com/office/drawing/2015/9/8/chartex" xmlns:cx2="http://schemas.microsoft.com/office/drawing/2015/10/21/chartex" xmlns:cx3="http://schemas.microsoft.com/office/drawing/2016/5/9/chartex" xmlns:cx4="http://schemas.microsoft.com/office/drawing/2016/5/10/chartex" xmlns:cx5="http://schemas.microsoft.com/office/drawing/2016/5/11/chartex" xmlns:cx6="http://schemas.microsoft.com/office/drawing/2016/5/12/chartex" xmlns:cx7="http://schemas.microsoft.com/office/drawing/2016/5/13/chartex" xmlns:cx8="http://schemas.microsoft.com/office/drawing/2016/5/14/chartex" xmlns:mc="http://schemas.openxmlformats.org/markup-compatibility/2006" xmlns:aink="http://schemas.microsoft.com/office/drawing/2016/ink" xmlns:am3d="http://schemas.microsoft.com/office/drawing/2017/model3d" xmlns:o="urn:schemas-microsoft-com:office:office" xmlns:r="http://schemas.openxmlformats.org/officeDocument/2006/relationships" xmlns:m="http://schemas.openxmlformats.org/officeDocument/2006/math" xmlns:v="urn:schemas-microsoft-com:vml" xmlns:wp14="http://schemas.microsoft.com/office/word/2010/wordprocessingDrawing" xmlns:wp="http://schemas.openxmlformats.org/drawingml/2006/wordprocessingDrawing" xmlns:w10="urn:schemas-microsoft-com:office:word" xmlns:w="http://schemas.openxmlformats.org/wordprocessingml/2006/main" xmlns:w14="http://schemas.microsoft.com/office/word/2010/wordml" xmlns:w15="http://schemas.microsoft.com/office/word/2012/wordml" xmlns:w16cex="http://schemas.microsoft.com/office/word/2018/wordml/cex" xmlns:w16cid="http://schemas.microsoft.com/office/word/2016/wordml/cid" xmlns:w16="http://schemas.microsoft.com/office/word/2018/wordml" xmlns:w16sdtdh="http://schemas.microsoft.com/office/word/2020/wordml/sdtdatahash" xmlns:w16se="http://schemas.microsoft.com/office/word/2015/wordml/symex" xmlns:wpg="http://schemas.microsoft.com/office/word/2010/wordprocessingGroup" xmlns:wpi="http://schemas.microsoft.com/office/word/2010/wordprocessingInk" xmlns:wne="http://schemas.microsoft.com/office/word/2006/wordml" xmlns:wps="http://schemas.microsoft.com/office/word/2010/wordprocessingShape" mc:Ignorable="w14 w15 w16se w16cid w16 w16cex w16sdtdh wp14">
+<w:endnotes xmlns:wpc="http://schemas.microsoft.com/office/word/2010/wordprocessingCanvas" xmlns:cx="http://schemas.microsoft.com/office/drawing/2014/chartex" xmlns:cx1="http://schemas.microsoft.com/office/drawing/2015/9/8/chartex" xmlns:cx2="http://schemas.microsoft.com/office/drawing/2015/10/21/chartex" xmlns:cx3="http://schemas.microsoft.com/office/drawing/2016/5/9/chartex" xmlns:cx4="http://schemas.microsoft.com/office/drawing/2016/5/10/chartex" xmlns:cx5="http://schemas.microsoft.com/office/drawing/2016/5/11/chartex" xmlns:cx6="http://schemas.microsoft.com/office/drawing/2016/5/12/chartex" xmlns:cx7="http://schemas.microsoft.com/office/drawing/2016/5/13/chartex" xmlns:cx8="http://schemas.microsoft.com/office/drawing/2016/5/14/chartex" xmlns:mc="http://schemas.openxmlformats.org/markup-compatibility/2006" xmlns:aink="http://schemas.microsoft.com/office/drawing/2016/ink" xmlns:am3d="http://schemas.microsoft.com/office/drawing/2017/model3d" xmlns:o="urn:schemas-microsoft-com:office:office" xmlns:r="http://schemas.openxmlformats.org/officeDocument/2006/relationships" xmlns:m="http://schemas.openxmlformats.org/officeDocument/2006/math" xmlns:v="urn:schemas-microsoft-com:vml" xmlns:wp14="http://schemas.microsoft.com/office/word/2010/wordprocessingDrawing" xmlns:wp="http://schemas.openxmlformats.org/drawingml/2006/wordprocessingDrawing" xmlns:w10="urn:schemas-microsoft-com:office:word" xmlns:w="http://schemas.openxmlformats.org/wordprocessingml/2006/main" xmlns:w14="http://schemas.microsoft.com/office/word/2010/wordml" xmlns:w15="http://schemas.microsoft.com/office/word/2012/wordml" xmlns:w16cid="http://schemas.microsoft.com/office/word/2016/wordml/cid" xmlns:w16se="http://schemas.microsoft.com/office/word/2015/wordml/symex" xmlns:wpg="http://schemas.microsoft.com/office/word/2010/wordprocessingGroup" xmlns:wpi="http://schemas.microsoft.com/office/word/2010/wordprocessingInk" xmlns:wne="http://schemas.microsoft.com/office/word/2006/wordml" xmlns:wps="http://schemas.microsoft.com/office/word/2010/wordprocessingShape" mc:Ignorable="w14 w15 w16se w16cid wp14">
   <w:endnote w:type="separator" w:id="-1">
     <w:p>
       <w:pPr>
@@ -1956,7 +2058,7 @@
 </file>
 
 <file path=word/footer1.xml><?xml version="1.0" encoding="utf-8"?>
-<w:ftr xmlns:wpc="http://schemas.microsoft.com/office/word/2010/wordprocessingCanvas" xmlns:cx="http://schemas.microsoft.com/office/drawing/2014/chartex" xmlns:cx1="http://schemas.microsoft.com/office/drawing/2015/9/8/chartex" xmlns:cx2="http://schemas.microsoft.com/office/drawing/2015/10/21/chartex" xmlns:cx3="http://schemas.microsoft.com/office/drawing/2016/5/9/chartex" xmlns:cx4="http://schemas.microsoft.com/office/drawing/2016/5/10/chartex" xmlns:cx5="http://schemas.microsoft.com/office/drawing/2016/5/11/chartex" xmlns:cx6="http://schemas.microsoft.com/office/drawing/2016/5/12/chartex" xmlns:cx7="http://schemas.microsoft.com/office/drawing/2016/5/13/chartex" xmlns:cx8="http://schemas.microsoft.com/office/drawing/2016/5/14/chartex" xmlns:mc="http://schemas.openxmlformats.org/markup-compatibility/2006" xmlns:aink="http://schemas.microsoft.com/office/drawing/2016/ink" xmlns:am3d="http://schemas.microsoft.com/office/drawing/2017/model3d" xmlns:o="urn:schemas-microsoft-com:office:office" xmlns:r="http://schemas.openxmlformats.org/officeDocument/2006/relationships" xmlns:m="http://schemas.openxmlformats.org/officeDocument/2006/math" xmlns:v="urn:schemas-microsoft-com:vml" xmlns:wp14="http://schemas.microsoft.com/office/word/2010/wordprocessingDrawing" xmlns:wp="http://schemas.openxmlformats.org/drawingml/2006/wordprocessingDrawing" xmlns:w10="urn:schemas-microsoft-com:office:word" xmlns:w="http://schemas.openxmlformats.org/wordprocessingml/2006/main" xmlns:w14="http://schemas.microsoft.com/office/word/2010/wordml" xmlns:w15="http://schemas.microsoft.com/office/word/2012/wordml" xmlns:w16cex="http://schemas.microsoft.com/office/word/2018/wordml/cex" xmlns:w16cid="http://schemas.microsoft.com/office/word/2016/wordml/cid" xmlns:w16="http://schemas.microsoft.com/office/word/2018/wordml" xmlns:w16sdtdh="http://schemas.microsoft.com/office/word/2020/wordml/sdtdatahash" xmlns:w16se="http://schemas.microsoft.com/office/word/2015/wordml/symex" xmlns:wpg="http://schemas.microsoft.com/office/word/2010/wordprocessingGroup" xmlns:wpi="http://schemas.microsoft.com/office/word/2010/wordprocessingInk" xmlns:wne="http://schemas.microsoft.com/office/word/2006/wordml" xmlns:wps="http://schemas.microsoft.com/office/word/2010/wordprocessingShape" mc:Ignorable="w14 w15 w16se w16cid w16 w16cex w16sdtdh wp14">
+<w:ftr xmlns:wpc="http://schemas.microsoft.com/office/word/2010/wordprocessingCanvas" xmlns:cx="http://schemas.microsoft.com/office/drawing/2014/chartex" xmlns:cx1="http://schemas.microsoft.com/office/drawing/2015/9/8/chartex" xmlns:cx2="http://schemas.microsoft.com/office/drawing/2015/10/21/chartex" xmlns:cx3="http://schemas.microsoft.com/office/drawing/2016/5/9/chartex" xmlns:cx4="http://schemas.microsoft.com/office/drawing/2016/5/10/chartex" xmlns:cx5="http://schemas.microsoft.com/office/drawing/2016/5/11/chartex" xmlns:cx6="http://schemas.microsoft.com/office/drawing/2016/5/12/chartex" xmlns:cx7="http://schemas.microsoft.com/office/drawing/2016/5/13/chartex" xmlns:cx8="http://schemas.microsoft.com/office/drawing/2016/5/14/chartex" xmlns:mc="http://schemas.openxmlformats.org/markup-compatibility/2006" xmlns:aink="http://schemas.microsoft.com/office/drawing/2016/ink" xmlns:am3d="http://schemas.microsoft.com/office/drawing/2017/model3d" xmlns:o="urn:schemas-microsoft-com:office:office" xmlns:r="http://schemas.openxmlformats.org/officeDocument/2006/relationships" xmlns:m="http://schemas.openxmlformats.org/officeDocument/2006/math" xmlns:v="urn:schemas-microsoft-com:vml" xmlns:wp14="http://schemas.microsoft.com/office/word/2010/wordprocessingDrawing" xmlns:wp="http://schemas.openxmlformats.org/drawingml/2006/wordprocessingDrawing" xmlns:w10="urn:schemas-microsoft-com:office:word" xmlns:w="http://schemas.openxmlformats.org/wordprocessingml/2006/main" xmlns:w14="http://schemas.microsoft.com/office/word/2010/wordml" xmlns:w15="http://schemas.microsoft.com/office/word/2012/wordml" xmlns:w16cid="http://schemas.microsoft.com/office/word/2016/wordml/cid" xmlns:w16se="http://schemas.microsoft.com/office/word/2015/wordml/symex" xmlns:wpg="http://schemas.microsoft.com/office/word/2010/wordprocessingGroup" xmlns:wpi="http://schemas.microsoft.com/office/word/2010/wordprocessingInk" xmlns:wne="http://schemas.microsoft.com/office/word/2006/wordml" xmlns:wps="http://schemas.microsoft.com/office/word/2010/wordprocessingShape" mc:Ignorable="w14 w15 w16se w16cid wp14">
   <w:p>
     <w:pPr>
       <w:pStyle w:val="a7"/>
@@ -2051,7 +2153,7 @@
         </mc:Choice>
         <mc:Fallback>
           <w:pict>
-            <v:rect w14:anchorId="3996E2DB" id="Rectangle 110" o:spid="_x0000_s1033" style="position:absolute;margin-left:181.1pt;margin-top:21.75pt;width:287.3pt;height:20.7pt;z-index:251658752;visibility:visible;mso-wrap-style:square;mso-width-percent:0;mso-height-percent:0;mso-wrap-distance-left:9pt;mso-wrap-distance-top:0;mso-wrap-distance-right:9pt;mso-wrap-distance-bottom:0;mso-position-horizontal:absolute;mso-position-horizontal-relative:text;mso-position-vertical:absolute;mso-position-vertical-relative:text;mso-width-percent:0;mso-height-percent:0;mso-width-relative:page;mso-height-relative:page;v-text-anchor:top" o:gfxdata="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" filled="f" stroked="f" strokeweight=".25pt">
+            <v:rect w14:anchorId="3996E2DB" id="Rectangle 110" o:spid="_x0000_s1033" style="position:absolute;margin-left:181.1pt;margin-top:21.75pt;width:287.3pt;height:20.7pt;z-index:251658752;visibility:visible;mso-wrap-style:square;mso-width-percent:0;mso-height-percent:0;mso-wrap-distance-left:9pt;mso-wrap-distance-top:0;mso-wrap-distance-right:9pt;mso-wrap-distance-bottom:0;mso-position-horizontal:absolute;mso-position-horizontal-relative:text;mso-position-vertical:absolute;mso-position-vertical-relative:text;mso-width-percent:0;mso-height-percent:0;mso-width-relative:page;mso-height-relative:page;v-text-anchor:top" o:gfxdata="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" filled="f" stroked="f" strokeweight=".25pt">
               <v:textbox inset="1pt,1pt,1pt,1pt">
                 <w:txbxContent>
                   <w:p>
@@ -2071,7 +2173,7 @@
 </file>
 
 <file path=word/footnotes.xml><?xml version="1.0" encoding="utf-8"?>
-<w:footnotes xmlns:wpc="http://schemas.microsoft.com/office/word/2010/wordprocessingCanvas" xmlns:cx="http://schemas.microsoft.com/office/drawing/2014/chartex" xmlns:cx1="http://schemas.microsoft.com/office/drawing/2015/9/8/chartex" xmlns:cx2="http://schemas.microsoft.com/office/drawing/2015/10/21/chartex" xmlns:cx3="http://schemas.microsoft.com/office/drawing/2016/5/9/chartex" xmlns:cx4="http://schemas.microsoft.com/office/drawing/2016/5/10/chartex" xmlns:cx5="http://schemas.microsoft.com/office/drawing/2016/5/11/chartex" xmlns:cx6="http://schemas.microsoft.com/office/drawing/2016/5/12/chartex" xmlns:cx7="http://schemas.microsoft.com/office/drawing/2016/5/13/chartex" xmlns:cx8="http://schemas.microsoft.com/office/drawing/2016/5/14/chartex" xmlns:mc="http://schemas.openxmlformats.org/markup-compatibility/2006" xmlns:aink="http://schemas.microsoft.com/office/drawing/2016/ink" xmlns:am3d="http://schemas.microsoft.com/office/drawing/2017/model3d" xmlns:o="urn:schemas-microsoft-com:office:office" xmlns:r="http://schemas.openxmlformats.org/officeDocument/2006/relationships" xmlns:m="http://schemas.openxmlformats.org/officeDocument/2006/math" xmlns:v="urn:schemas-microsoft-com:vml" xmlns:wp14="http://schemas.microsoft.com/office/word/2010/wordprocessingDrawing" xmlns:wp="http://schemas.openxmlformats.org/drawingml/2006/wordprocessingDrawing" xmlns:w10="urn:schemas-microsoft-com:office:word" xmlns:w="http://schemas.openxmlformats.org/wordprocessingml/2006/main" xmlns:w14="http://schemas.microsoft.com/office/word/2010/wordml" xmlns:w15="http://schemas.microsoft.com/office/word/2012/wordml" xmlns:w16cex="http://schemas.microsoft.com/office/word/2018/wordml/cex" xmlns:w16cid="http://schemas.microsoft.com/office/word/2016/wordml/cid" xmlns:w16="http://schemas.microsoft.com/office/word/2018/wordml" xmlns:w16sdtdh="http://schemas.microsoft.com/office/word/2020/wordml/sdtdatahash" xmlns:w16se="http://schemas.microsoft.com/office/word/2015/wordml/symex" xmlns:wpg="http://schemas.microsoft.com/office/word/2010/wordprocessingGroup" xmlns:wpi="http://schemas.microsoft.com/office/word/2010/wordprocessingInk" xmlns:wne="http://schemas.microsoft.com/office/word/2006/wordml" xmlns:wps="http://schemas.microsoft.com/office/word/2010/wordprocessingShape" mc:Ignorable="w14 w15 w16se w16cid w16 w16cex w16sdtdh wp14">
+<w:footnotes xmlns:wpc="http://schemas.microsoft.com/office/word/2010/wordprocessingCanvas" xmlns:cx="http://schemas.microsoft.com/office/drawing/2014/chartex" xmlns:cx1="http://schemas.microsoft.com/office/drawing/2015/9/8/chartex" xmlns:cx2="http://schemas.microsoft.com/office/drawing/2015/10/21/chartex" xmlns:cx3="http://schemas.microsoft.com/office/drawing/2016/5/9/chartex" xmlns:cx4="http://schemas.microsoft.com/office/drawing/2016/5/10/chartex" xmlns:cx5="http://schemas.microsoft.com/office/drawing/2016/5/11/chartex" xmlns:cx6="http://schemas.microsoft.com/office/drawing/2016/5/12/chartex" xmlns:cx7="http://schemas.microsoft.com/office/drawing/2016/5/13/chartex" xmlns:cx8="http://schemas.microsoft.com/office/drawing/2016/5/14/chartex" xmlns:mc="http://schemas.openxmlformats.org/markup-compatibility/2006" xmlns:aink="http://schemas.microsoft.com/office/drawing/2016/ink" xmlns:am3d="http://schemas.microsoft.com/office/drawing/2017/model3d" xmlns:o="urn:schemas-microsoft-com:office:office" xmlns:r="http://schemas.openxmlformats.org/officeDocument/2006/relationships" xmlns:m="http://schemas.openxmlformats.org/officeDocument/2006/math" xmlns:v="urn:schemas-microsoft-com:vml" xmlns:wp14="http://schemas.microsoft.com/office/word/2010/wordprocessingDrawing" xmlns:wp="http://schemas.openxmlformats.org/drawingml/2006/wordprocessingDrawing" xmlns:w10="urn:schemas-microsoft-com:office:word" xmlns:w="http://schemas.openxmlformats.org/wordprocessingml/2006/main" xmlns:w14="http://schemas.microsoft.com/office/word/2010/wordml" xmlns:w15="http://schemas.microsoft.com/office/word/2012/wordml" xmlns:w16cid="http://schemas.microsoft.com/office/word/2016/wordml/cid" xmlns:w16se="http://schemas.microsoft.com/office/word/2015/wordml/symex" xmlns:wpg="http://schemas.microsoft.com/office/word/2010/wordprocessingGroup" xmlns:wpi="http://schemas.microsoft.com/office/word/2010/wordprocessingInk" xmlns:wne="http://schemas.microsoft.com/office/word/2006/wordml" xmlns:wps="http://schemas.microsoft.com/office/word/2010/wordprocessingShape" mc:Ignorable="w14 w15 w16se w16cid wp14">
   <w:footnote w:type="separator" w:id="-1">
     <w:p>
       <w:pPr>
@@ -2096,7 +2198,7 @@
 </file>
 
 <file path=word/header1.xml><?xml version="1.0" encoding="utf-8"?>
-<w:hdr xmlns:wpc="http://schemas.microsoft.com/office/word/2010/wordprocessingCanvas" xmlns:cx="http://schemas.microsoft.com/office/drawing/2014/chartex" xmlns:cx1="http://schemas.microsoft.com/office/drawing/2015/9/8/chartex" xmlns:cx2="http://schemas.microsoft.com/office/drawing/2015/10/21/chartex" xmlns:cx3="http://schemas.microsoft.com/office/drawing/2016/5/9/chartex" xmlns:cx4="http://schemas.microsoft.com/office/drawing/2016/5/10/chartex" xmlns:cx5="http://schemas.microsoft.com/office/drawing/2016/5/11/chartex" xmlns:cx6="http://schemas.microsoft.com/office/drawing/2016/5/12/chartex" xmlns:cx7="http://schemas.microsoft.com/office/drawing/2016/5/13/chartex" xmlns:cx8="http://schemas.microsoft.com/office/drawing/2016/5/14/chartex" xmlns:mc="http://schemas.openxmlformats.org/markup-compatibility/2006" xmlns:aink="http://schemas.microsoft.com/office/drawing/2016/ink" xmlns:am3d="http://schemas.microsoft.com/office/drawing/2017/model3d" xmlns:o="urn:schemas-microsoft-com:office:office" xmlns:r="http://schemas.openxmlformats.org/officeDocument/2006/relationships" xmlns:m="http://schemas.openxmlformats.org/officeDocument/2006/math" xmlns:v="urn:schemas-microsoft-com:vml" xmlns:wp14="http://schemas.microsoft.com/office/word/2010/wordprocessingDrawing" xmlns:wp="http://schemas.openxmlformats.org/drawingml/2006/wordprocessingDrawing" xmlns:w10="urn:schemas-microsoft-com:office:word" xmlns:w="http://schemas.openxmlformats.org/wordprocessingml/2006/main" xmlns:w14="http://schemas.microsoft.com/office/word/2010/wordml" xmlns:w15="http://schemas.microsoft.com/office/word/2012/wordml" xmlns:w16cex="http://schemas.microsoft.com/office/word/2018/wordml/cex" xmlns:w16cid="http://schemas.microsoft.com/office/word/2016/wordml/cid" xmlns:w16="http://schemas.microsoft.com/office/word/2018/wordml" xmlns:w16sdtdh="http://schemas.microsoft.com/office/word/2020/wordml/sdtdatahash" xmlns:w16se="http://schemas.microsoft.com/office/word/2015/wordml/symex" xmlns:wpg="http://schemas.microsoft.com/office/word/2010/wordprocessingGroup" xmlns:wpi="http://schemas.microsoft.com/office/word/2010/wordprocessingInk" xmlns:wne="http://schemas.microsoft.com/office/word/2006/wordml" xmlns:wps="http://schemas.microsoft.com/office/word/2010/wordprocessingShape" mc:Ignorable="w14 w15 w16se w16cid w16 w16cex w16sdtdh wp14">
+<w:hdr xmlns:wpc="http://schemas.microsoft.com/office/word/2010/wordprocessingCanvas" xmlns:cx="http://schemas.microsoft.com/office/drawing/2014/chartex" xmlns:cx1="http://schemas.microsoft.com/office/drawing/2015/9/8/chartex" xmlns:cx2="http://schemas.microsoft.com/office/drawing/2015/10/21/chartex" xmlns:cx3="http://schemas.microsoft.com/office/drawing/2016/5/9/chartex" xmlns:cx4="http://schemas.microsoft.com/office/drawing/2016/5/10/chartex" xmlns:cx5="http://schemas.microsoft.com/office/drawing/2016/5/11/chartex" xmlns:cx6="http://schemas.microsoft.com/office/drawing/2016/5/12/chartex" xmlns:cx7="http://schemas.microsoft.com/office/drawing/2016/5/13/chartex" xmlns:cx8="http://schemas.microsoft.com/office/drawing/2016/5/14/chartex" xmlns:mc="http://schemas.openxmlformats.org/markup-compatibility/2006" xmlns:aink="http://schemas.microsoft.com/office/drawing/2016/ink" xmlns:am3d="http://schemas.microsoft.com/office/drawing/2017/model3d" xmlns:o="urn:schemas-microsoft-com:office:office" xmlns:r="http://schemas.openxmlformats.org/officeDocument/2006/relationships" xmlns:m="http://schemas.openxmlformats.org/officeDocument/2006/math" xmlns:v="urn:schemas-microsoft-com:vml" xmlns:wp14="http://schemas.microsoft.com/office/word/2010/wordprocessingDrawing" xmlns:wp="http://schemas.openxmlformats.org/drawingml/2006/wordprocessingDrawing" xmlns:w10="urn:schemas-microsoft-com:office:word" xmlns:w="http://schemas.openxmlformats.org/wordprocessingml/2006/main" xmlns:w14="http://schemas.microsoft.com/office/word/2010/wordml" xmlns:w15="http://schemas.microsoft.com/office/word/2012/wordml" xmlns:w16cid="http://schemas.microsoft.com/office/word/2016/wordml/cid" xmlns:w16se="http://schemas.microsoft.com/office/word/2015/wordml/symex" xmlns:wpg="http://schemas.microsoft.com/office/word/2010/wordprocessingGroup" xmlns:wpi="http://schemas.microsoft.com/office/word/2010/wordprocessingInk" xmlns:wne="http://schemas.microsoft.com/office/word/2006/wordml" xmlns:wps="http://schemas.microsoft.com/office/word/2010/wordprocessingShape" mc:Ignorable="w14 w15 w16se w16cid wp14">
   <w:p>
     <w:pPr>
       <w:pStyle w:val="a5"/>
@@ -2182,7 +2284,7 @@
         </mc:Choice>
         <mc:Fallback>
           <w:pict>
-            <v:rect w14:anchorId="12D14790" id="Rectangle 78" o:spid="_x0000_s1026" style="position:absolute;margin-left:-19.55pt;margin-top:6pt;width:518.8pt;height:802.3pt;z-index:251656704;visibility:visible;mso-wrap-style:square;mso-width-percent:0;mso-height-percent:0;mso-wrap-distance-left:9pt;mso-wrap-distance-top:0;mso-wrap-distance-right:9pt;mso-wrap-distance-bottom:0;mso-position-horizontal:absolute;mso-position-horizontal-relative:text;mso-position-vertical:absolute;mso-position-vertical-relative:text;mso-width-percent:0;mso-height-percent:0;mso-width-relative:page;mso-height-relative:page;v-text-anchor:top" o:gfxdata="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" filled="f" strokeweight="2pt"/>
+            <v:rect w14:anchorId="1E72D501" id="Rectangle 78" o:spid="_x0000_s1026" style="position:absolute;margin-left:-19.55pt;margin-top:6pt;width:518.8pt;height:802.3pt;z-index:251656704;visibility:visible;mso-wrap-style:square;mso-width-percent:0;mso-height-percent:0;mso-wrap-distance-left:9pt;mso-wrap-distance-top:0;mso-wrap-distance-right:9pt;mso-wrap-distance-bottom:0;mso-position-horizontal:absolute;mso-position-horizontal-relative:text;mso-position-vertical:absolute;mso-position-vertical-relative:text;mso-width-percent:0;mso-height-percent:0;mso-width-relative:page;mso-height-relative:page;v-text-anchor:top" o:gfxdata="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" filled="f" strokeweight="2pt"/>
           </w:pict>
         </mc:Fallback>
       </mc:AlternateContent>
@@ -2202,7 +2304,7 @@
 </file>
 
 <file path=word/header2.xml><?xml version="1.0" encoding="utf-8"?>
-<w:hdr xmlns:wpc="http://schemas.microsoft.com/office/word/2010/wordprocessingCanvas" xmlns:cx="http://schemas.microsoft.com/office/drawing/2014/chartex" xmlns:cx1="http://schemas.microsoft.com/office/drawing/2015/9/8/chartex" xmlns:cx2="http://schemas.microsoft.com/office/drawing/2015/10/21/chartex" xmlns:cx3="http://schemas.microsoft.com/office/drawing/2016/5/9/chartex" xmlns:cx4="http://schemas.microsoft.com/office/drawing/2016/5/10/chartex" xmlns:cx5="http://schemas.microsoft.com/office/drawing/2016/5/11/chartex" xmlns:cx6="http://schemas.microsoft.com/office/drawing/2016/5/12/chartex" xmlns:cx7="http://schemas.microsoft.com/office/drawing/2016/5/13/chartex" xmlns:cx8="http://schemas.microsoft.com/office/drawing/2016/5/14/chartex" xmlns:mc="http://schemas.openxmlformats.org/markup-compatibility/2006" xmlns:aink="http://schemas.microsoft.com/office/drawing/2016/ink" xmlns:am3d="http://schemas.microsoft.com/office/drawing/2017/model3d" xmlns:o="urn:schemas-microsoft-com:office:office" xmlns:r="http://schemas.openxmlformats.org/officeDocument/2006/relationships" xmlns:m="http://schemas.openxmlformats.org/officeDocument/2006/math" xmlns:v="urn:schemas-microsoft-com:vml" xmlns:wp14="http://schemas.microsoft.com/office/word/2010/wordprocessingDrawing" xmlns:wp="http://schemas.openxmlformats.org/drawingml/2006/wordprocessingDrawing" xmlns:w10="urn:schemas-microsoft-com:office:word" xmlns:w="http://schemas.openxmlformats.org/wordprocessingml/2006/main" xmlns:w14="http://schemas.microsoft.com/office/word/2010/wordml" xmlns:w15="http://schemas.microsoft.com/office/word/2012/wordml" xmlns:w16cex="http://schemas.microsoft.com/office/word/2018/wordml/cex" xmlns:w16cid="http://schemas.microsoft.com/office/word/2016/wordml/cid" xmlns:w16="http://schemas.microsoft.com/office/word/2018/wordml" xmlns:w16sdtdh="http://schemas.microsoft.com/office/word/2020/wordml/sdtdatahash" xmlns:w16se="http://schemas.microsoft.com/office/word/2015/wordml/symex" xmlns:wpg="http://schemas.microsoft.com/office/word/2010/wordprocessingGroup" xmlns:wpi="http://schemas.microsoft.com/office/word/2010/wordprocessingInk" xmlns:wne="http://schemas.microsoft.com/office/word/2006/wordml" xmlns:wps="http://schemas.microsoft.com/office/word/2010/wordprocessingShape" mc:Ignorable="w14 w15 w16se w16cid w16 w16cex w16sdtdh wp14">
+<w:hdr xmlns:wpc="http://schemas.microsoft.com/office/word/2010/wordprocessingCanvas" xmlns:cx="http://schemas.microsoft.com/office/drawing/2014/chartex" xmlns:cx1="http://schemas.microsoft.com/office/drawing/2015/9/8/chartex" xmlns:cx2="http://schemas.microsoft.com/office/drawing/2015/10/21/chartex" xmlns:cx3="http://schemas.microsoft.com/office/drawing/2016/5/9/chartex" xmlns:cx4="http://schemas.microsoft.com/office/drawing/2016/5/10/chartex" xmlns:cx5="http://schemas.microsoft.com/office/drawing/2016/5/11/chartex" xmlns:cx6="http://schemas.microsoft.com/office/drawing/2016/5/12/chartex" xmlns:cx7="http://schemas.microsoft.com/office/drawing/2016/5/13/chartex" xmlns:cx8="http://schemas.microsoft.com/office/drawing/2016/5/14/chartex" xmlns:mc="http://schemas.openxmlformats.org/markup-compatibility/2006" xmlns:aink="http://schemas.microsoft.com/office/drawing/2016/ink" xmlns:am3d="http://schemas.microsoft.com/office/drawing/2017/model3d" xmlns:o="urn:schemas-microsoft-com:office:office" xmlns:r="http://schemas.openxmlformats.org/officeDocument/2006/relationships" xmlns:m="http://schemas.openxmlformats.org/officeDocument/2006/math" xmlns:v="urn:schemas-microsoft-com:vml" xmlns:wp14="http://schemas.microsoft.com/office/word/2010/wordprocessingDrawing" xmlns:wp="http://schemas.openxmlformats.org/drawingml/2006/wordprocessingDrawing" xmlns:w10="urn:schemas-microsoft-com:office:word" xmlns:w="http://schemas.openxmlformats.org/wordprocessingml/2006/main" xmlns:w14="http://schemas.microsoft.com/office/word/2010/wordml" xmlns:w15="http://schemas.microsoft.com/office/word/2012/wordml" xmlns:w16cid="http://schemas.microsoft.com/office/word/2016/wordml/cid" xmlns:w16se="http://schemas.microsoft.com/office/word/2015/wordml/symex" xmlns:wpg="http://schemas.microsoft.com/office/word/2010/wordprocessingGroup" xmlns:wpi="http://schemas.microsoft.com/office/word/2010/wordprocessingInk" xmlns:wne="http://schemas.microsoft.com/office/word/2006/wordml" xmlns:wps="http://schemas.microsoft.com/office/word/2010/wordprocessingShape" mc:Ignorable="w14 w15 w16se w16cid wp14">
   <w:p>
     <w:pPr>
       <w:pStyle w:val="a5"/>
@@ -2273,7 +2375,7 @@
 </file>
 
 <file path=word/numbering.xml><?xml version="1.0" encoding="utf-8"?>
-<w:numbering xmlns:wpc="http://schemas.microsoft.com/office/word/2010/wordprocessingCanvas" xmlns:cx="http://schemas.microsoft.com/office/drawing/2014/chartex" xmlns:cx1="http://schemas.microsoft.com/office/drawing/2015/9/8/chartex" xmlns:cx2="http://schemas.microsoft.com/office/drawing/2015/10/21/chartex" xmlns:cx3="http://schemas.microsoft.com/office/drawing/2016/5/9/chartex" xmlns:cx4="http://schemas.microsoft.com/office/drawing/2016/5/10/chartex" xmlns:cx5="http://schemas.microsoft.com/office/drawing/2016/5/11/chartex" xmlns:cx6="http://schemas.microsoft.com/office/drawing/2016/5/12/chartex" xmlns:cx7="http://schemas.microsoft.com/office/drawing/2016/5/13/chartex" xmlns:cx8="http://schemas.microsoft.com/office/drawing/2016/5/14/chartex" xmlns:mc="http://schemas.openxmlformats.org/markup-compatibility/2006" xmlns:aink="http://schemas.microsoft.com/office/drawing/2016/ink" xmlns:am3d="http://schemas.microsoft.com/office/drawing/2017/model3d" xmlns:o="urn:schemas-microsoft-com:office:office" xmlns:r="http://schemas.openxmlformats.org/officeDocument/2006/relationships" xmlns:m="http://schemas.openxmlformats.org/officeDocument/2006/math" xmlns:v="urn:schemas-microsoft-com:vml" xmlns:wp14="http://schemas.microsoft.com/office/word/2010/wordprocessingDrawing" xmlns:wp="http://schemas.openxmlformats.org/drawingml/2006/wordprocessingDrawing" xmlns:w10="urn:schemas-microsoft-com:office:word" xmlns:w="http://schemas.openxmlformats.org/wordprocessingml/2006/main" xmlns:w14="http://schemas.microsoft.com/office/word/2010/wordml" xmlns:w15="http://schemas.microsoft.com/office/word/2012/wordml" xmlns:w16cex="http://schemas.microsoft.com/office/word/2018/wordml/cex" xmlns:w16cid="http://schemas.microsoft.com/office/word/2016/wordml/cid" xmlns:w16="http://schemas.microsoft.com/office/word/2018/wordml" xmlns:w16sdtdh="http://schemas.microsoft.com/office/word/2020/wordml/sdtdatahash" xmlns:w16se="http://schemas.microsoft.com/office/word/2015/wordml/symex" xmlns:wpg="http://schemas.microsoft.com/office/word/2010/wordprocessingGroup" xmlns:wpi="http://schemas.microsoft.com/office/word/2010/wordprocessingInk" xmlns:wne="http://schemas.microsoft.com/office/word/2006/wordml" xmlns:wps="http://schemas.microsoft.com/office/word/2010/wordprocessingShape" mc:Ignorable="w14 w15 w16se w16cid w16 w16cex w16sdtdh wp14">
+<w:numbering xmlns:wpc="http://schemas.microsoft.com/office/word/2010/wordprocessingCanvas" xmlns:cx="http://schemas.microsoft.com/office/drawing/2014/chartex" xmlns:cx1="http://schemas.microsoft.com/office/drawing/2015/9/8/chartex" xmlns:cx2="http://schemas.microsoft.com/office/drawing/2015/10/21/chartex" xmlns:cx3="http://schemas.microsoft.com/office/drawing/2016/5/9/chartex" xmlns:cx4="http://schemas.microsoft.com/office/drawing/2016/5/10/chartex" xmlns:cx5="http://schemas.microsoft.com/office/drawing/2016/5/11/chartex" xmlns:cx6="http://schemas.microsoft.com/office/drawing/2016/5/12/chartex" xmlns:cx7="http://schemas.microsoft.com/office/drawing/2016/5/13/chartex" xmlns:cx8="http://schemas.microsoft.com/office/drawing/2016/5/14/chartex" xmlns:mc="http://schemas.openxmlformats.org/markup-compatibility/2006" xmlns:aink="http://schemas.microsoft.com/office/drawing/2016/ink" xmlns:am3d="http://schemas.microsoft.com/office/drawing/2017/model3d" xmlns:o="urn:schemas-microsoft-com:office:office" xmlns:r="http://schemas.openxmlformats.org/officeDocument/2006/relationships" xmlns:m="http://schemas.openxmlformats.org/officeDocument/2006/math" xmlns:v="urn:schemas-microsoft-com:vml" xmlns:wp14="http://schemas.microsoft.com/office/word/2010/wordprocessingDrawing" xmlns:wp="http://schemas.openxmlformats.org/drawingml/2006/wordprocessingDrawing" xmlns:w10="urn:schemas-microsoft-com:office:word" xmlns:w="http://schemas.openxmlformats.org/wordprocessingml/2006/main" xmlns:w14="http://schemas.microsoft.com/office/word/2010/wordml" xmlns:w15="http://schemas.microsoft.com/office/word/2012/wordml" xmlns:w16cid="http://schemas.microsoft.com/office/word/2016/wordml/cid" xmlns:w16se="http://schemas.microsoft.com/office/word/2015/wordml/symex" xmlns:wpg="http://schemas.microsoft.com/office/word/2010/wordprocessingGroup" xmlns:wpi="http://schemas.microsoft.com/office/word/2010/wordprocessingInk" xmlns:wne="http://schemas.microsoft.com/office/word/2006/wordml" xmlns:wps="http://schemas.microsoft.com/office/word/2010/wordprocessingShape" mc:Ignorable="w14 w15 w16se w16cid wp14">
   <w:abstractNum w:abstractNumId="0" w15:restartNumberingAfterBreak="0">
     <w:nsid w:val="019F5F99"/>
     <w:multiLevelType w:val="hybridMultilevel"/>
@@ -6799,7 +6901,7 @@
 </file>
 
 <file path=word/styles.xml><?xml version="1.0" encoding="utf-8"?>
-<w:styles xmlns:mc="http://schemas.openxmlformats.org/markup-compatibility/2006" xmlns:r="http://schemas.openxmlformats.org/officeDocument/2006/relationships" xmlns:w="http://schemas.openxmlformats.org/wordprocessingml/2006/main" xmlns:w14="http://schemas.microsoft.com/office/word/2010/wordml" xmlns:w15="http://schemas.microsoft.com/office/word/2012/wordml" xmlns:w16cex="http://schemas.microsoft.com/office/word/2018/wordml/cex" xmlns:w16cid="http://schemas.microsoft.com/office/word/2016/wordml/cid" xmlns:w16="http://schemas.microsoft.com/office/word/2018/wordml" xmlns:w16sdtdh="http://schemas.microsoft.com/office/word/2020/wordml/sdtdatahash" xmlns:w16se="http://schemas.microsoft.com/office/word/2015/wordml/symex" mc:Ignorable="w14 w15 w16se w16cid w16 w16cex w16sdtdh">
+<w:styles xmlns:mc="http://schemas.openxmlformats.org/markup-compatibility/2006" xmlns:r="http://schemas.openxmlformats.org/officeDocument/2006/relationships" xmlns:w="http://schemas.openxmlformats.org/wordprocessingml/2006/main" xmlns:w14="http://schemas.microsoft.com/office/word/2010/wordml" xmlns:w15="http://schemas.microsoft.com/office/word/2012/wordml" xmlns:w16cid="http://schemas.microsoft.com/office/word/2016/wordml/cid" xmlns:w16se="http://schemas.microsoft.com/office/word/2015/wordml/symex" mc:Ignorable="w14 w15 w16se w16cid">
   <w:docDefaults>
     <w:rPrDefault>
       <w:rPr>
@@ -6815,7 +6917,7 @@
       </w:pPr>
     </w:pPrDefault>
   </w:docDefaults>
-  <w:latentStyles w:defLockedState="0" w:defUIPriority="99" w:defSemiHidden="0" w:defUnhideWhenUsed="0" w:defQFormat="0" w:count="376">
+  <w:latentStyles w:defLockedState="0" w:defUIPriority="99" w:defSemiHidden="0" w:defUnhideWhenUsed="0" w:defQFormat="0" w:count="375">
     <w:lsdException w:name="Normal" w:uiPriority="0" w:qFormat="1"/>
     <w:lsdException w:name="heading 1" w:uiPriority="0" w:qFormat="1"/>
     <w:lsdException w:name="heading 2" w:semiHidden="1" w:uiPriority="0" w:unhideWhenUsed="1" w:qFormat="1"/>
@@ -7191,7 +7293,6 @@
     <w:lsdException w:name="Smart Hyperlink" w:semiHidden="1" w:unhideWhenUsed="1"/>
     <w:lsdException w:name="Hashtag" w:semiHidden="1" w:unhideWhenUsed="1"/>
     <w:lsdException w:name="Unresolved Mention" w:semiHidden="1" w:unhideWhenUsed="1"/>
-    <w:lsdException w:name="Smart Link" w:semiHidden="1" w:unhideWhenUsed="1"/>
   </w:latentStyles>
   <w:style w:type="paragraph" w:default="1" w:styleId="a1">
     <w:name w:val="Normal"/>
@@ -9449,7 +9550,7 @@
 </file>
 
 <file path=customXml/itemProps1.xml><?xml version="1.0" encoding="utf-8"?>
-<ds:datastoreItem xmlns:ds="http://schemas.openxmlformats.org/officeDocument/2006/customXml" ds:itemID="{6D5BC7A9-F897-4FD4-8E8D-60576A26C2A5}">
+<ds:datastoreItem xmlns:ds="http://schemas.openxmlformats.org/officeDocument/2006/customXml" ds:itemID="{72BCD183-F6AD-4CBF-91AC-031456107121}">
   <ds:schemaRefs>
     <ds:schemaRef ds:uri="http://schemas.openxmlformats.org/officeDocument/2006/bibliography"/>
   </ds:schemaRefs>
